--- a/game_reviews/translations/lord-of-the-ocean (Version 1).docx
+++ b/game_reviews/translations/lord-of-the-ocean (Version 1).docx
@@ -7,19 +7,7 @@
         <w:pStyle w:val="Heading1"/>
       </w:pPr>
       <w:r>
-        <w:t>Play Lord of the Ocean for Free: Review &amp; Features (2021)</w:t>
-      </w:r>
-    </w:p>
-    <w:p>
-      <w:r/>
-      <w:r>
-        <w:rPr>
-          <w:b/>
-        </w:rPr>
-        <w:t>Meta description</w:t>
-      </w:r>
-      <w:r>
-        <w:t>: Read our review of Lord of the Ocean, a classic slot game with free spins and a wide range of betting options. Play for free and enjoy great graphics.</w:t>
+        <w:t>Play Lord of the Ocean Free: Review of Gameplay Features</w:t>
       </w:r>
     </w:p>
     <w:p>
@@ -314,7 +302,29 @@
       </w:pPr>
       <w:r/>
       <w:r>
-        <w:t>Exceptional visual quality</w:t>
+        <w:t>Exceptional visual design with 3D animations</w:t>
+      </w:r>
+    </w:p>
+    <w:p>
+      <w:pPr>
+        <w:pStyle w:val="ListBullet"/>
+        <w:spacing w:line="240" w:lineRule="auto"/>
+        <w:ind w:left="720"/>
+      </w:pPr>
+      <w:r/>
+      <w:r>
+        <w:t>Immersive and captivating gaming experience</w:t>
+      </w:r>
+    </w:p>
+    <w:p>
+      <w:pPr>
+        <w:pStyle w:val="ListBullet"/>
+        <w:spacing w:line="240" w:lineRule="auto"/>
+        <w:ind w:left="720"/>
+      </w:pPr>
+      <w:r/>
+      <w:r>
+        <w:t>Free spins feature triggered by Scatter symbol</w:t>
       </w:r>
     </w:p>
     <w:p>
@@ -326,28 +336,6 @@
       <w:r/>
       <w:r>
         <w:t>Wide range of betting options</w:t>
-      </w:r>
-    </w:p>
-    <w:p>
-      <w:pPr>
-        <w:pStyle w:val="ListBullet"/>
-        <w:spacing w:line="240" w:lineRule="auto"/>
-        <w:ind w:left="720"/>
-      </w:pPr>
-      <w:r/>
-      <w:r>
-        <w:t>Free spins and gamble features</w:t>
-      </w:r>
-    </w:p>
-    <w:p>
-      <w:pPr>
-        <w:pStyle w:val="ListBullet"/>
-        <w:spacing w:line="240" w:lineRule="auto"/>
-        <w:ind w:left="720"/>
-      </w:pPr>
-      <w:r/>
-      <w:r>
-        <w:t>Suitable for players of all levels</w:t>
       </w:r>
     </w:p>
     <w:p>
@@ -366,7 +354,7 @@
       </w:pPr>
       <w:r/>
       <w:r>
-        <w:t>Average RTP</w:t>
+        <w:t>Average RTP of 95.1%</w:t>
       </w:r>
     </w:p>
     <w:p>
@@ -377,7 +365,16 @@
       </w:pPr>
       <w:r/>
       <w:r>
-        <w:t>Medium volatility</w:t>
+        <w:t>Payouts never reach huge amounts</w:t>
+      </w:r>
+    </w:p>
+    <w:p>
+      <w:r/>
+      <w:r>
+        <w:rPr>
+          <w:b/>
+        </w:rPr>
+        <w:t>Play Lord of the Ocean Free: Review of Gameplay Features</w:t>
       </w:r>
     </w:p>
     <w:p>
@@ -386,7 +383,7 @@
         <w:rPr>
           <w:i/>
         </w:rPr>
-        <w:t>Prompt: Create a cartoon-style feature image for the game "Lord of the Ocean" featuring a happy Maya warrior with glasses. The warrior should be surrounded by sea creatures and holding a trident similar to Poseidon's. Use vibrant colors and make sure the image captures the underwater theme of the game. The image should also include the name of the game and the software provider, Novomatic.</w:t>
+        <w:t>Explore the gameplay features of Lord of the Ocean and play for free. Discover the pros and cons of this popular online slot game.</w:t>
       </w:r>
     </w:p>
     <w:sectPr>
